--- a/MIS4173 SR&R 4 GRADING SHEET TEAM 1 - FEEDBACK.docx
+++ b/MIS4173 SR&R 4 GRADING SHEET TEAM 1 - FEEDBACK.docx
@@ -4465,14 +4465,7 @@
           <w:rFonts w:ascii="Arial" w:hAnsi="Arial" w:cs="Arial"/>
           <w:sz w:val="22"/>
         </w:rPr>
-        <w:t xml:space="preserve">Backlogs are </w:t>
-      </w:r>
-      <w:r>
-        <w:rPr>
-          <w:rFonts w:ascii="Arial" w:hAnsi="Arial" w:cs="Arial"/>
-          <w:sz w:val="22"/>
-        </w:rPr>
-        <w:t xml:space="preserve">incomplete—System Product Backlog is not up to date—only sprint 1 </w:t>
+        <w:t xml:space="preserve">Backlogs are incomplete—System Product Backlog is not up to date—only sprint 1 </w:t>
       </w:r>
       <w:r>
         <w:rPr>
@@ -4539,7 +4532,21 @@
           <w:rFonts w:ascii="Arial" w:hAnsi="Arial" w:cs="Arial"/>
           <w:sz w:val="22"/>
         </w:rPr>
-        <w:t>Sprint 3 Team Evaluation is very good. Have you gotten the DB connected?</w:t>
+        <w:t xml:space="preserve">Sprint </w:t>
+      </w:r>
+      <w:r>
+        <w:rPr>
+          <w:rFonts w:ascii="Arial" w:hAnsi="Arial" w:cs="Arial"/>
+          <w:sz w:val="22"/>
+        </w:rPr>
+        <w:t>4</w:t>
+      </w:r>
+      <w:r>
+        <w:rPr>
+          <w:rFonts w:ascii="Arial" w:hAnsi="Arial" w:cs="Arial"/>
+          <w:sz w:val="22"/>
+        </w:rPr>
+        <w:t xml:space="preserve"> Team Evaluation is very good. Have you gotten the DB connected?</w:t>
       </w:r>
     </w:p>
     <w:p>
@@ -4559,28 +4566,7 @@
           <w:rFonts w:ascii="Arial" w:hAnsi="Arial" w:cs="Arial"/>
           <w:sz w:val="22"/>
         </w:rPr>
-        <w:t xml:space="preserve">Project plan needs to be updated to show all </w:t>
-      </w:r>
-      <w:r>
-        <w:rPr>
-          <w:rFonts w:ascii="Arial" w:hAnsi="Arial" w:cs="Arial"/>
-          <w:sz w:val="22"/>
-        </w:rPr>
-        <w:t>dates</w:t>
-      </w:r>
-      <w:r>
-        <w:rPr>
-          <w:rFonts w:ascii="Arial" w:hAnsi="Arial" w:cs="Arial"/>
-          <w:sz w:val="22"/>
-        </w:rPr>
-        <w:t xml:space="preserve"> on the timeline—if you need help doing that let me know</w:t>
-      </w:r>
-      <w:r>
-        <w:rPr>
-          <w:rFonts w:ascii="Arial" w:hAnsi="Arial" w:cs="Arial"/>
-          <w:sz w:val="22"/>
-        </w:rPr>
-        <w:t>—Sprint 4 items still say 0% complete</w:t>
+        <w:t>Project plan needs to be updated to show all dates on the timeline—if you need help doing that let me know—Sprint 4 items still say 0% complete</w:t>
       </w:r>
     </w:p>
     <w:p>
